--- a/Activity2.docx
+++ b/Activity2.docx
@@ -109,13 +109,8 @@
         <w:jc w:val="center"/>
       </w:pPr>
       <w:r>
-        <w:t xml:space="preserve">Dinesh </w:t>
-      </w:r>
-      <w:proofErr w:type="spellStart"/>
-      <w:r>
-        <w:t>Gudibandi</w:t>
-      </w:r>
-      <w:proofErr w:type="spellEnd"/>
+        <w:t>Dinesh Gudibandi</w:t>
+      </w:r>
     </w:p>
     <w:p>
       <w:pPr>
@@ -526,41 +521,323 @@
       <w:pPr>
         <w:spacing w:line="480" w:lineRule="auto"/>
         <w:rPr>
+          <w:lang w:eastAsia="ja-JP"/>
+        </w:rPr>
+      </w:pPr>
+      <w:r>
+        <w:rPr>
+          <w:lang w:eastAsia="ja-JP"/>
+        </w:rPr>
+        <w:t>The [value] attribute binding in Angular is used to bind a value to an input, select, or textarea element. It allows you to set the initial value of the form control or dynamically update the value based on the component's data.</w:t>
+      </w:r>
+      <w:r>
+        <w:rPr>
+          <w:lang w:eastAsia="ja-JP"/>
+        </w:rPr>
+        <w:t xml:space="preserve"> </w:t>
+      </w:r>
+      <w:r>
+        <w:rPr>
+          <w:lang w:eastAsia="ja-JP"/>
+        </w:rPr>
+        <w:t>By using [value] binding, you can easily synchronize the values of form controls with the component's data, allowing for two-way data binding and a seamless user experience.</w:t>
+      </w:r>
+    </w:p>
+    <w:p>
+      <w:pPr>
+        <w:spacing w:line="480" w:lineRule="auto"/>
+        <w:rPr>
+          <w:b/>
+          <w:bCs/>
+          <w:lang w:eastAsia="ja-JP"/>
+        </w:rPr>
+      </w:pPr>
+      <w:r>
+        <w:rPr>
+          <w:b/>
+          <w:bCs/>
+          <w:lang w:eastAsia="ja-JP"/>
+        </w:rPr>
+        <w:t>Describe [(ngModel)]</w:t>
+      </w:r>
+    </w:p>
+    <w:p>
+      <w:pPr>
+        <w:spacing w:line="480" w:lineRule="auto"/>
+        <w:rPr>
+          <w:lang w:eastAsia="ja-JP"/>
+        </w:rPr>
+      </w:pPr>
+      <w:r>
+        <w:rPr>
+          <w:lang w:eastAsia="ja-JP"/>
+        </w:rPr>
+        <w:t>The [(ngModel)] directive in Angular is a two-way data binding syntax that allows you to bind a form control element to a component property. It combines the property binding [ngModel] and the event binding (ngModelChange) into a single shorthand syntax for two-way data binding.</w:t>
+      </w:r>
+      <w:r>
+        <w:rPr>
+          <w:lang w:eastAsia="ja-JP"/>
+        </w:rPr>
+        <w:t xml:space="preserve"> </w:t>
+      </w:r>
+      <w:r>
+        <w:rPr>
+          <w:lang w:eastAsia="ja-JP"/>
+        </w:rPr>
+        <w:t>By using [(ngModel)], you can easily bind form controls to component properties and keep them in sync. It simplifies the process of capturing user input and updating the component's data model, enabling a smooth and interactive user experience.</w:t>
+      </w:r>
+    </w:p>
+    <w:p>
+      <w:pPr>
+        <w:spacing w:line="480" w:lineRule="auto"/>
+        <w:rPr>
+          <w:lang w:eastAsia="ja-JP"/>
+        </w:rPr>
+      </w:pPr>
+    </w:p>
+    <w:p>
+      <w:pPr>
+        <w:spacing w:line="480" w:lineRule="auto"/>
+        <w:rPr>
+          <w:lang w:eastAsia="ja-JP"/>
+        </w:rPr>
+      </w:pPr>
+    </w:p>
+    <w:p>
+      <w:pPr>
+        <w:spacing w:line="480" w:lineRule="auto"/>
+        <w:rPr>
+          <w:lang w:eastAsia="ja-JP"/>
+        </w:rPr>
+      </w:pPr>
+    </w:p>
+    <w:p>
+      <w:pPr>
+        <w:spacing w:line="480" w:lineRule="auto"/>
+        <w:rPr>
+          <w:lang w:eastAsia="ja-JP"/>
+        </w:rPr>
+      </w:pPr>
+    </w:p>
+    <w:p>
+      <w:pPr>
+        <w:spacing w:line="480" w:lineRule="auto"/>
+        <w:rPr>
+          <w:b/>
+          <w:bCs/>
+          <w:lang w:eastAsia="ja-JP"/>
+        </w:rPr>
+      </w:pPr>
+      <w:r>
+        <w:rPr>
+          <w:b/>
+          <w:bCs/>
+          <w:lang w:eastAsia="ja-JP"/>
+        </w:rPr>
+        <w:lastRenderedPageBreak/>
+        <w:t>GCU Homepage</w:t>
+      </w:r>
+      <w:r>
+        <w:rPr>
+          <w:b/>
+          <w:bCs/>
+          <w:lang w:eastAsia="ja-JP"/>
+        </w:rPr>
+        <w:drawing>
+          <wp:inline distT="0" distB="0" distL="0" distR="0" wp14:anchorId="18A39C60" wp14:editId="09973696">
+            <wp:extent cx="5943600" cy="3503930"/>
+            <wp:effectExtent l="0" t="0" r="0" b="0"/>
+            <wp:docPr id="971090057" name="Picture 1" descr="A group of people in graduation gowns and caps&#10;&#10;Description automatically generated with medium confidence"/>
+            <wp:cNvGraphicFramePr>
+              <a:graphicFrameLocks xmlns:a="http://schemas.openxmlformats.org/drawingml/2006/main" noChangeAspect="1"/>
+            </wp:cNvGraphicFramePr>
+            <a:graphic xmlns:a="http://schemas.openxmlformats.org/drawingml/2006/main">
+              <a:graphicData uri="http://schemas.openxmlformats.org/drawingml/2006/picture">
+                <pic:pic xmlns:pic="http://schemas.openxmlformats.org/drawingml/2006/picture">
+                  <pic:nvPicPr>
+                    <pic:cNvPr id="971090057" name="Picture 1" descr="A group of people in graduation gowns and caps&#10;&#10;Description automatically generated with medium confidence"/>
+                    <pic:cNvPicPr/>
+                  </pic:nvPicPr>
+                  <pic:blipFill>
+                    <a:blip r:embed="rId9"/>
+                    <a:stretch>
+                      <a:fillRect/>
+                    </a:stretch>
+                  </pic:blipFill>
+                  <pic:spPr>
+                    <a:xfrm>
+                      <a:off x="0" y="0"/>
+                      <a:ext cx="5943600" cy="3503930"/>
+                    </a:xfrm>
+                    <a:prstGeom prst="rect">
+                      <a:avLst/>
+                    </a:prstGeom>
+                  </pic:spPr>
+                </pic:pic>
+              </a:graphicData>
+            </a:graphic>
+          </wp:inline>
+        </w:drawing>
+      </w:r>
+    </w:p>
+    <w:p>
+      <w:pPr>
+        <w:spacing w:line="480" w:lineRule="auto"/>
+        <w:rPr>
+          <w:i/>
+          <w:iCs/>
+          <w:lang w:eastAsia="ja-JP"/>
+        </w:rPr>
+      </w:pPr>
+      <w:r>
+        <w:rPr>
+          <w:i/>
+          <w:iCs/>
+          <w:lang w:eastAsia="ja-JP"/>
+        </w:rPr>
+        <w:t>As far as the rest of the application goes, I’m experiencing this error when compiling, and have been for a few days now. I’m really not great at any of the web development these past 4 classes have been about, and I have no clue even with written instructions on how to fix it what the hell I’m actually doing.</w:t>
+      </w:r>
+    </w:p>
+    <w:p>
+      <w:pPr>
+        <w:spacing w:line="480" w:lineRule="auto"/>
+        <w:rPr>
+          <w:i/>
+          <w:iCs/>
+          <w:lang w:eastAsia="ja-JP"/>
+        </w:rPr>
+      </w:pPr>
+    </w:p>
+    <w:p>
+      <w:pPr>
+        <w:spacing w:line="480" w:lineRule="auto"/>
+        <w:rPr>
+          <w:i/>
+          <w:iCs/>
+          <w:lang w:eastAsia="ja-JP"/>
+        </w:rPr>
+      </w:pPr>
+    </w:p>
+    <w:p>
+      <w:pPr>
+        <w:spacing w:line="480" w:lineRule="auto"/>
+        <w:rPr>
+          <w:i/>
+          <w:iCs/>
+          <w:lang w:eastAsia="ja-JP"/>
+        </w:rPr>
+      </w:pPr>
+    </w:p>
+    <w:p>
+      <w:pPr>
+        <w:spacing w:line="480" w:lineRule="auto"/>
+        <w:rPr>
+          <w:i/>
+          <w:iCs/>
+          <w:lang w:eastAsia="ja-JP"/>
+        </w:rPr>
+      </w:pPr>
+    </w:p>
+    <w:p>
+      <w:pPr>
+        <w:spacing w:line="480" w:lineRule="auto"/>
+        <w:rPr>
+          <w:i/>
+          <w:iCs/>
+          <w:lang w:eastAsia="ja-JP"/>
+        </w:rPr>
+      </w:pPr>
+    </w:p>
+    <w:p>
+      <w:pPr>
+        <w:spacing w:line="480" w:lineRule="auto"/>
+        <w:rPr>
+          <w:i/>
+          <w:iCs/>
+          <w:lang w:eastAsia="ja-JP"/>
+        </w:rPr>
+      </w:pPr>
+    </w:p>
+    <w:p>
+      <w:pPr>
+        <w:spacing w:line="480" w:lineRule="auto"/>
+        <w:rPr>
+          <w:i/>
+          <w:iCs/>
+          <w:lang w:eastAsia="ja-JP"/>
+        </w:rPr>
+      </w:pPr>
+    </w:p>
+    <w:p>
+      <w:pPr>
+        <w:spacing w:line="480" w:lineRule="auto"/>
+        <w:rPr>
+          <w:b/>
+          <w:bCs/>
+          <w:lang w:eastAsia="ja-JP"/>
+        </w:rPr>
+      </w:pPr>
+      <w:r>
+        <w:rPr>
+          <w:b/>
+          <w:bCs/>
+          <w:lang w:eastAsia="ja-JP"/>
+        </w:rPr>
+        <w:lastRenderedPageBreak/>
+        <w:t>Errors while my code is exactly per instruction requirements</w:t>
+      </w:r>
+    </w:p>
+    <w:p>
+      <w:pPr>
+        <w:spacing w:line="480" w:lineRule="auto"/>
+        <w:rPr>
           <w:rFonts w:hint="eastAsia"/>
-          <w:lang w:eastAsia="ja-JP"/>
-        </w:rPr>
-      </w:pPr>
-      <w:r>
-        <w:rPr>
-          <w:lang w:eastAsia="ja-JP"/>
-        </w:rPr>
-        <w:t xml:space="preserve">The [value] attribute binding in Angular is used to bind a value to an input, select, or </w:t>
-      </w:r>
-      <w:proofErr w:type="spellStart"/>
-      <w:r>
-        <w:rPr>
-          <w:lang w:eastAsia="ja-JP"/>
-        </w:rPr>
-        <w:t>textarea</w:t>
-      </w:r>
-      <w:proofErr w:type="spellEnd"/>
-      <w:r>
-        <w:rPr>
-          <w:lang w:eastAsia="ja-JP"/>
-        </w:rPr>
-        <w:t xml:space="preserve"> element. It allows you to set the initial value of the form control or dynamically update the value based on the component's data.</w:t>
-      </w:r>
-      <w:r>
-        <w:rPr>
-          <w:lang w:eastAsia="ja-JP"/>
-        </w:rPr>
-        <w:t xml:space="preserve"> </w:t>
-      </w:r>
-      <w:r>
-        <w:rPr>
-          <w:lang w:eastAsia="ja-JP"/>
-        </w:rPr>
-        <w:t>By using [value] binding, you can easily synchronize the values of form controls with the component's data, allowing for two-way data binding and a seamless user experience.</w:t>
+          <w:i/>
+          <w:iCs/>
+          <w:lang w:eastAsia="ja-JP"/>
+        </w:rPr>
+      </w:pPr>
+      <w:r>
+        <w:rPr>
+          <w:i/>
+          <w:iCs/>
+          <w:lang w:eastAsia="ja-JP"/>
+        </w:rPr>
+        <w:drawing>
+          <wp:inline distT="0" distB="0" distL="0" distR="0" wp14:anchorId="2579AAD8" wp14:editId="396CC1BB">
+            <wp:extent cx="5943600" cy="3827145"/>
+            <wp:effectExtent l="0" t="0" r="0" b="0"/>
+            <wp:docPr id="1572650724" name="Picture 1" descr="A screenshot of a computer program&#10;&#10;Description automatically generated with low confidence"/>
+            <wp:cNvGraphicFramePr>
+              <a:graphicFrameLocks xmlns:a="http://schemas.openxmlformats.org/drawingml/2006/main" noChangeAspect="1"/>
+            </wp:cNvGraphicFramePr>
+            <a:graphic xmlns:a="http://schemas.openxmlformats.org/drawingml/2006/main">
+              <a:graphicData uri="http://schemas.openxmlformats.org/drawingml/2006/picture">
+                <pic:pic xmlns:pic="http://schemas.openxmlformats.org/drawingml/2006/picture">
+                  <pic:nvPicPr>
+                    <pic:cNvPr id="1572650724" name="Picture 1" descr="A screenshot of a computer program&#10;&#10;Description automatically generated with low confidence"/>
+                    <pic:cNvPicPr/>
+                  </pic:nvPicPr>
+                  <pic:blipFill>
+                    <a:blip r:embed="rId10"/>
+                    <a:stretch>
+                      <a:fillRect/>
+                    </a:stretch>
+                  </pic:blipFill>
+                  <pic:spPr>
+                    <a:xfrm>
+                      <a:off x="0" y="0"/>
+                      <a:ext cx="5943600" cy="3827145"/>
+                    </a:xfrm>
+                    <a:prstGeom prst="rect">
+                      <a:avLst/>
+                    </a:prstGeom>
+                  </pic:spPr>
+                </pic:pic>
+              </a:graphicData>
+            </a:graphic>
+          </wp:inline>
+        </w:drawing>
       </w:r>
     </w:p>
     <w:sectPr>
